--- a/2. DeepONets/stat.docx
+++ b/2. DeepONets/stat.docx
@@ -594,6 +594,14 @@
         </w:rPr>
         <w:t xml:space="preserve"> (alpha = 16)</w:t>
       </w:r>
+      <w:r>
+        <w:rPr>
+          <w:rFonts w:cstheme="minorHAnsi"/>
+          <w:b/>
+          <w:bCs/>
+        </w:rPr>
+        <w:t xml:space="preserve"> (linear system)</w:t>
+      </w:r>
     </w:p>
     <w:p>
       <w:pPr>
@@ -1049,6 +1057,14 @@
         </w:rPr>
         <w:t>Stacked_conditioned</w:t>
       </w:r>
+      <w:r>
+        <w:rPr>
+          <w:rFonts w:cstheme="minorHAnsi"/>
+          <w:b/>
+          <w:bCs/>
+        </w:rPr>
+        <w:t xml:space="preserve"> (nonlinear system)</w:t>
+      </w:r>
     </w:p>
     <w:p>
       <w:pPr>
@@ -1072,19 +1088,7 @@
         <w:t>×</w:t>
       </w:r>
       <w:r>
-        <w:t xml:space="preserve"> [4*(1-</w:t>
-      </w:r>
-      <w:r>
-        <w:t>2</w:t>
-      </w:r>
-      <w:r>
-        <w:t>-</w:t>
-      </w:r>
-      <w:r>
-        <w:t>2</w:t>
-      </w:r>
-      <w:r>
-        <w:t>-2)]</w:t>
+        <w:t xml:space="preserve"> [4*(1-2-2-2)]</w:t>
       </w:r>
       <w:r>
         <w:rPr>
@@ -1117,18 +1121,7 @@
           <w:rFonts w:cstheme="minorHAnsi"/>
         </w:rPr>
         <w:tab/>
-      </w:r>
-      <w:r>
-        <w:rPr>
-          <w:rFonts w:cstheme="minorHAnsi"/>
-        </w:rPr>
-        <w:t>data</w:t>
-      </w:r>
-      <w:r>
-        <w:rPr>
-          <w:rFonts w:cstheme="minorHAnsi"/>
-        </w:rPr>
-        <w:t>_6</w:t>
+        <w:t>data_6</w:t>
       </w:r>
     </w:p>
     <w:p>
@@ -1155,18 +1148,7 @@
           <w:rFonts w:cstheme="minorHAnsi"/>
         </w:rPr>
         <w:tab/>
-      </w:r>
-      <w:r>
-        <w:rPr>
-          <w:rFonts w:cstheme="minorHAnsi"/>
-        </w:rPr>
-        <w:t>data_</w:t>
-      </w:r>
-      <w:r>
-        <w:rPr>
-          <w:rFonts w:cstheme="minorHAnsi"/>
-        </w:rPr>
-        <w:t>7</w:t>
+        <w:t>data_7</w:t>
       </w:r>
     </w:p>
     <w:tbl>
@@ -1500,6 +1482,393 @@
                 <w:rFonts w:cstheme="minorHAnsi"/>
               </w:rPr>
               <w:t>0.9779</w:t>
+            </w:r>
+          </w:p>
+        </w:tc>
+      </w:tr>
+    </w:tbl>
+    <w:p>
+      <w:pPr>
+        <w:rPr>
+          <w:rFonts w:cstheme="minorHAnsi"/>
+        </w:rPr>
+      </w:pPr>
+    </w:p>
+    <w:p>
+      <w:pPr>
+        <w:rPr>
+          <w:rFonts w:cstheme="minorHAnsi"/>
+        </w:rPr>
+      </w:pPr>
+    </w:p>
+    <w:p>
+      <w:pPr>
+        <w:rPr>
+          <w:rFonts w:cstheme="minorHAnsi"/>
+          <w:b/>
+          <w:bCs/>
+        </w:rPr>
+      </w:pPr>
+      <w:r>
+        <w:rPr>
+          <w:rFonts w:cstheme="minorHAnsi"/>
+          <w:b/>
+          <w:bCs/>
+        </w:rPr>
+        <w:lastRenderedPageBreak/>
+        <w:t>4</w:t>
+      </w:r>
+      <w:r>
+        <w:rPr>
+          <w:rFonts w:cstheme="minorHAnsi"/>
+          <w:b/>
+          <w:bCs/>
+        </w:rPr>
+        <w:t xml:space="preserve">. </w:t>
+      </w:r>
+      <w:r>
+        <w:rPr>
+          <w:rFonts w:cstheme="minorHAnsi"/>
+          <w:b/>
+          <w:bCs/>
+        </w:rPr>
+        <w:t xml:space="preserve">Stacked </w:t>
+      </w:r>
+      <w:r>
+        <w:rPr>
+          <w:rFonts w:cstheme="minorHAnsi"/>
+          <w:b/>
+          <w:bCs/>
+        </w:rPr>
+        <w:t xml:space="preserve">vs </w:t>
+      </w:r>
+      <w:r>
+        <w:rPr>
+          <w:rFonts w:cstheme="minorHAnsi"/>
+          <w:b/>
+          <w:bCs/>
+        </w:rPr>
+        <w:t>Stacked_conditioned</w:t>
+      </w:r>
+      <w:r>
+        <w:rPr>
+          <w:rFonts w:cstheme="minorHAnsi"/>
+          <w:b/>
+          <w:bCs/>
+        </w:rPr>
+        <w:t xml:space="preserve"> (pendulum system)</w:t>
+      </w:r>
+    </w:p>
+    <w:p>
+      <w:pPr>
+        <w:rPr>
+          <w:rFonts w:cstheme="minorHAnsi"/>
+        </w:rPr>
+      </w:pPr>
+      <w:r>
+        <w:rPr>
+          <w:rFonts w:cstheme="minorHAnsi"/>
+        </w:rPr>
+        <w:t xml:space="preserve">Net: </w:t>
+      </w:r>
+      <w:r>
+        <w:t xml:space="preserve">(1-8-8-8) </w:t>
+      </w:r>
+      <w:r>
+        <w:rPr>
+          <w:rFonts w:cstheme="minorHAnsi"/>
+        </w:rPr>
+        <w:t>×</w:t>
+      </w:r>
+      <w:r>
+        <w:t xml:space="preserve"> [4*(1-2-2-2)]</w:t>
+      </w:r>
+      <w:r>
+        <w:rPr>
+          <w:rFonts w:cstheme="minorHAnsi"/>
+        </w:rPr>
+        <w:t xml:space="preserve"> × (1-8-8-8)</w:t>
+      </w:r>
+    </w:p>
+    <w:p>
+      <w:pPr>
+        <w:rPr>
+          <w:rFonts w:cstheme="minorHAnsi"/>
+        </w:rPr>
+      </w:pPr>
+      <w:r>
+        <w:rPr>
+          <w:rFonts w:cstheme="minorHAnsi"/>
+        </w:rPr>
+        <w:t>Data:</w:t>
+      </w:r>
+      <w:r>
+        <w:rPr>
+          <w:rFonts w:cstheme="minorHAnsi"/>
+        </w:rPr>
+        <w:tab/>
+        <w:t xml:space="preserve">Training: </w:t>
+      </w:r>
+      <w:r>
+        <w:rPr>
+          <w:rFonts w:cstheme="minorHAnsi"/>
+        </w:rPr>
+        <w:tab/>
+        <w:t>data_8</w:t>
+      </w:r>
+    </w:p>
+    <w:p>
+      <w:pPr>
+        <w:rPr>
+          <w:rFonts w:cstheme="minorHAnsi"/>
+        </w:rPr>
+      </w:pPr>
+      <w:r>
+        <w:rPr>
+          <w:rFonts w:cstheme="minorHAnsi"/>
+        </w:rPr>
+        <w:tab/>
+        <w:t>Testing:</w:t>
+      </w:r>
+      <w:r>
+        <w:rPr>
+          <w:rFonts w:cstheme="minorHAnsi"/>
+        </w:rPr>
+        <w:tab/>
+      </w:r>
+      <w:r>
+        <w:rPr>
+          <w:rFonts w:cstheme="minorHAnsi"/>
+        </w:rPr>
+        <w:tab/>
+        <w:t>data_9</w:t>
+      </w:r>
+    </w:p>
+    <w:tbl>
+      <w:tblPr>
+        <w:tblStyle w:val="TableGrid"/>
+        <w:tblW w:w="0" w:type="auto"/>
+        <w:tblLook w:val="04A0" w:firstRow="1" w:lastRow="0" w:firstColumn="1" w:lastColumn="0" w:noHBand="0" w:noVBand="1"/>
+      </w:tblPr>
+      <w:tblGrid>
+        <w:gridCol w:w="2162"/>
+        <w:gridCol w:w="1803"/>
+        <w:gridCol w:w="1796"/>
+      </w:tblGrid>
+      <w:tr>
+        <w:tc>
+          <w:tcPr>
+            <w:tcW w:w="2162" w:type="dxa"/>
+          </w:tcPr>
+          <w:p>
+            <w:pPr>
+              <w:rPr>
+                <w:rFonts w:cstheme="minorHAnsi"/>
+                <w:b/>
+                <w:bCs/>
+              </w:rPr>
+            </w:pPr>
+            <w:r>
+              <w:rPr>
+                <w:rFonts w:cstheme="minorHAnsi"/>
+                <w:b/>
+                <w:bCs/>
+              </w:rPr>
+              <w:t>lr</w:t>
+            </w:r>
+          </w:p>
+        </w:tc>
+        <w:tc>
+          <w:tcPr>
+            <w:tcW w:w="1803" w:type="dxa"/>
+          </w:tcPr>
+          <w:p>
+            <w:pPr>
+              <w:rPr>
+                <w:rFonts w:cstheme="minorHAnsi"/>
+                <w:b/>
+                <w:bCs/>
+              </w:rPr>
+            </w:pPr>
+            <w:r>
+              <w:rPr>
+                <w:rFonts w:cstheme="minorHAnsi"/>
+                <w:b/>
+                <w:bCs/>
+              </w:rPr>
+              <w:t>0.1</w:t>
+            </w:r>
+          </w:p>
+        </w:tc>
+        <w:tc>
+          <w:tcPr>
+            <w:tcW w:w="1796" w:type="dxa"/>
+          </w:tcPr>
+          <w:p>
+            <w:pPr>
+              <w:rPr>
+                <w:rFonts w:cstheme="minorHAnsi"/>
+                <w:b/>
+                <w:bCs/>
+              </w:rPr>
+            </w:pPr>
+            <w:r>
+              <w:rPr>
+                <w:rFonts w:cstheme="minorHAnsi"/>
+                <w:b/>
+                <w:bCs/>
+              </w:rPr>
+              <w:t>0.001</w:t>
+            </w:r>
+          </w:p>
+        </w:tc>
+      </w:tr>
+      <w:tr>
+        <w:tc>
+          <w:tcPr>
+            <w:tcW w:w="2162" w:type="dxa"/>
+          </w:tcPr>
+          <w:p>
+            <w:pPr>
+              <w:rPr>
+                <w:rFonts w:cstheme="minorHAnsi"/>
+                <w:b/>
+                <w:bCs/>
+              </w:rPr>
+            </w:pPr>
+            <w:r>
+              <w:rPr>
+                <w:rFonts w:cstheme="minorHAnsi"/>
+                <w:b/>
+                <w:bCs/>
+              </w:rPr>
+              <w:t>Stacked</w:t>
+            </w:r>
+          </w:p>
+        </w:tc>
+        <w:tc>
+          <w:tcPr>
+            <w:tcW w:w="1803" w:type="dxa"/>
+          </w:tcPr>
+          <w:p>
+            <w:pPr>
+              <w:rPr>
+                <w:rFonts w:cstheme="minorHAnsi"/>
+              </w:rPr>
+            </w:pPr>
+            <w:r>
+              <w:rPr>
+                <w:rFonts w:cstheme="minorHAnsi"/>
+              </w:rPr>
+              <w:t>0.999</w:t>
+            </w:r>
+            <w:r>
+              <w:rPr>
+                <w:rFonts w:cstheme="minorHAnsi"/>
+              </w:rPr>
+              <w:t>2</w:t>
+            </w:r>
+          </w:p>
+        </w:tc>
+        <w:tc>
+          <w:tcPr>
+            <w:tcW w:w="1796" w:type="dxa"/>
+          </w:tcPr>
+          <w:p>
+            <w:pPr>
+              <w:rPr>
+                <w:rFonts w:cstheme="minorHAnsi"/>
+              </w:rPr>
+            </w:pPr>
+            <w:r>
+              <w:rPr>
+                <w:rFonts w:cstheme="minorHAnsi"/>
+              </w:rPr>
+              <w:t>0.99</w:t>
+            </w:r>
+            <w:r>
+              <w:rPr>
+                <w:rFonts w:cstheme="minorHAnsi"/>
+              </w:rPr>
+              <w:t>8</w:t>
+            </w:r>
+          </w:p>
+        </w:tc>
+      </w:tr>
+      <w:tr>
+        <w:tc>
+          <w:tcPr>
+            <w:tcW w:w="2162" w:type="dxa"/>
+          </w:tcPr>
+          <w:p>
+            <w:pPr>
+              <w:rPr>
+                <w:rFonts w:cstheme="minorHAnsi"/>
+                <w:b/>
+                <w:bCs/>
+              </w:rPr>
+            </w:pPr>
+            <w:r>
+              <w:rPr>
+                <w:rFonts w:cstheme="minorHAnsi"/>
+                <w:b/>
+                <w:bCs/>
+              </w:rPr>
+              <w:t>Stacked_Conditioned</w:t>
+            </w:r>
+          </w:p>
+        </w:tc>
+        <w:tc>
+          <w:tcPr>
+            <w:tcW w:w="1803" w:type="dxa"/>
+          </w:tcPr>
+          <w:p>
+            <w:pPr>
+              <w:rPr>
+                <w:rFonts w:cstheme="minorHAnsi"/>
+              </w:rPr>
+            </w:pPr>
+            <w:r>
+              <w:rPr>
+                <w:rFonts w:cstheme="minorHAnsi"/>
+              </w:rPr>
+              <w:t>0.99</w:t>
+            </w:r>
+            <w:r>
+              <w:rPr>
+                <w:rFonts w:cstheme="minorHAnsi"/>
+              </w:rPr>
+              <w:t>9</w:t>
+            </w:r>
+            <w:r>
+              <w:rPr>
+                <w:rFonts w:cstheme="minorHAnsi"/>
+              </w:rPr>
+              <w:t>4</w:t>
+            </w:r>
+          </w:p>
+        </w:tc>
+        <w:tc>
+          <w:tcPr>
+            <w:tcW w:w="1796" w:type="dxa"/>
+          </w:tcPr>
+          <w:p>
+            <w:pPr>
+              <w:rPr>
+                <w:rFonts w:cstheme="minorHAnsi"/>
+              </w:rPr>
+            </w:pPr>
+            <w:r>
+              <w:rPr>
+                <w:rFonts w:cstheme="minorHAnsi"/>
+              </w:rPr>
+              <w:t>0.9</w:t>
+            </w:r>
+            <w:r>
+              <w:rPr>
+                <w:rFonts w:cstheme="minorHAnsi"/>
+              </w:rPr>
+              <w:t>98</w:t>
             </w:r>
           </w:p>
         </w:tc>
